--- a/future_doc/SAVANT/doc/Dustrack Dataset+Readme+file5-20-19.docx
+++ b/future_doc/SAVANT/doc/Dustrack Dataset+Readme+file5-20-19.docx
@@ -140,6 +140,7 @@
         </w:rPr>
         <w:t xml:space="preserve"> </w:t>
       </w:r>
+      <w:proofErr w:type="spellStart"/>
       <w:r>
         <w:rPr>
           <w:color w:val="373737"/>
@@ -147,7 +148,17 @@
           <w:szCs w:val="23"/>
           <w:shd w:val="clear" w:color="auto" w:fill="FFFFFF"/>
         </w:rPr>
-        <w:t>Junming Wang</w:t>
+        <w:t>Junming</w:t>
+      </w:r>
+      <w:proofErr w:type="spellEnd"/>
+      <w:r>
+        <w:rPr>
+          <w:color w:val="373737"/>
+          <w:sz w:val="23"/>
+          <w:szCs w:val="23"/>
+          <w:shd w:val="clear" w:color="auto" w:fill="FFFFFF"/>
+        </w:rPr>
+        <w:t xml:space="preserve"> Wang</w:t>
       </w:r>
       <w:r>
         <w:rPr>
@@ -266,7 +277,7 @@
           <w:shd w:val="clear" w:color="auto" w:fill="FFFFFF"/>
         </w:rPr>
       </w:pPr>
-      <w:hyperlink r:id="rId5" w:history="1">
+      <w:hyperlink r:id="rId6" w:history="1">
         <w:r>
           <w:rPr>
             <w:rStyle w:val="Hyperlink"/>
@@ -328,8 +339,9 @@
           <w:szCs w:val="23"/>
           <w:shd w:val="clear" w:color="auto" w:fill="FFFFFF"/>
         </w:rPr>
-        <w:t xml:space="preserve">Dr. David Kristovich, </w:t>
-      </w:r>
+        <w:t xml:space="preserve">Dr. David </w:t>
+      </w:r>
+      <w:proofErr w:type="spellStart"/>
       <w:r>
         <w:rPr>
           <w:color w:val="373737"/>
@@ -337,8 +349,9 @@
           <w:szCs w:val="23"/>
           <w:shd w:val="clear" w:color="auto" w:fill="FFFFFF"/>
         </w:rPr>
-        <w:t>Section</w:t>
-      </w:r>
+        <w:t>Kristovich</w:t>
+      </w:r>
+      <w:proofErr w:type="spellEnd"/>
       <w:r>
         <w:rPr>
           <w:color w:val="373737"/>
@@ -346,21 +359,17 @@
           <w:szCs w:val="23"/>
           <w:shd w:val="clear" w:color="auto" w:fill="FFFFFF"/>
         </w:rPr>
-        <w:t xml:space="preserve"> Head</w:t>
-      </w:r>
-    </w:p>
-    <w:p>
-      <w:pPr>
-        <w:autoSpaceDE w:val="0"/>
-        <w:autoSpaceDN w:val="0"/>
-        <w:adjustRightInd w:val="0"/>
+        <w:t xml:space="preserve">, </w:t>
+      </w:r>
+      <w:r>
         <w:rPr>
           <w:color w:val="373737"/>
           <w:sz w:val="23"/>
           <w:szCs w:val="23"/>
           <w:shd w:val="clear" w:color="auto" w:fill="FFFFFF"/>
         </w:rPr>
-      </w:pPr>
+        <w:t>Section</w:t>
+      </w:r>
       <w:r>
         <w:rPr>
           <w:color w:val="373737"/>
@@ -368,17 +377,21 @@
           <w:szCs w:val="23"/>
           <w:shd w:val="clear" w:color="auto" w:fill="FFFFFF"/>
         </w:rPr>
-        <w:t>Climate and A</w:t>
-      </w:r>
-      <w:r>
+        <w:t xml:space="preserve"> Head</w:t>
+      </w:r>
+    </w:p>
+    <w:p>
+      <w:pPr>
+        <w:autoSpaceDE w:val="0"/>
+        <w:autoSpaceDN w:val="0"/>
+        <w:adjustRightInd w:val="0"/>
         <w:rPr>
           <w:color w:val="373737"/>
           <w:sz w:val="23"/>
           <w:szCs w:val="23"/>
           <w:shd w:val="clear" w:color="auto" w:fill="FFFFFF"/>
         </w:rPr>
-        <w:t>tmospheric Science</w:t>
-      </w:r>
+      </w:pPr>
       <w:r>
         <w:rPr>
           <w:color w:val="373737"/>
@@ -386,7 +399,7 @@
           <w:szCs w:val="23"/>
           <w:shd w:val="clear" w:color="auto" w:fill="FFFFFF"/>
         </w:rPr>
-        <w:t xml:space="preserve"> Section</w:t>
+        <w:t>Climate and A</w:t>
       </w:r>
       <w:r>
         <w:rPr>
@@ -395,21 +408,17 @@
           <w:szCs w:val="23"/>
           <w:shd w:val="clear" w:color="auto" w:fill="FFFFFF"/>
         </w:rPr>
-        <w:t xml:space="preserve"> </w:t>
-      </w:r>
-    </w:p>
-    <w:p>
-      <w:pPr>
-        <w:autoSpaceDE w:val="0"/>
-        <w:autoSpaceDN w:val="0"/>
-        <w:adjustRightInd w:val="0"/>
+        <w:t>tmospheric Science</w:t>
+      </w:r>
+      <w:r>
         <w:rPr>
           <w:color w:val="373737"/>
           <w:sz w:val="23"/>
           <w:szCs w:val="23"/>
           <w:shd w:val="clear" w:color="auto" w:fill="FFFFFF"/>
         </w:rPr>
-      </w:pPr>
+        <w:t xml:space="preserve"> Section</w:t>
+      </w:r>
       <w:r>
         <w:rPr>
           <w:color w:val="373737"/>
@@ -417,7 +426,7 @@
           <w:szCs w:val="23"/>
           <w:shd w:val="clear" w:color="auto" w:fill="FFFFFF"/>
         </w:rPr>
-        <w:t>Illinois State Water Survey</w:t>
+        <w:t xml:space="preserve"> </w:t>
       </w:r>
     </w:p>
     <w:p>
@@ -439,6 +448,28 @@
           <w:szCs w:val="23"/>
           <w:shd w:val="clear" w:color="auto" w:fill="FFFFFF"/>
         </w:rPr>
+        <w:t>Illinois State Water Survey</w:t>
+      </w:r>
+    </w:p>
+    <w:p>
+      <w:pPr>
+        <w:autoSpaceDE w:val="0"/>
+        <w:autoSpaceDN w:val="0"/>
+        <w:adjustRightInd w:val="0"/>
+        <w:rPr>
+          <w:color w:val="373737"/>
+          <w:sz w:val="23"/>
+          <w:szCs w:val="23"/>
+          <w:shd w:val="clear" w:color="auto" w:fill="FFFFFF"/>
+        </w:rPr>
+      </w:pPr>
+      <w:r>
+        <w:rPr>
+          <w:color w:val="373737"/>
+          <w:sz w:val="23"/>
+          <w:szCs w:val="23"/>
+          <w:shd w:val="clear" w:color="auto" w:fill="FFFFFF"/>
+        </w:rPr>
         <w:t>University of Illinois at Urbana-Champaign</w:t>
       </w:r>
     </w:p>
@@ -448,7 +479,7 @@
         <w:autoSpaceDN w:val="0"/>
         <w:adjustRightInd w:val="0"/>
       </w:pPr>
-      <w:hyperlink r:id="rId6" w:history="1">
+      <w:hyperlink r:id="rId7" w:history="1">
         <w:r>
           <w:rPr>
             <w:rStyle w:val="Hyperlink"/>
@@ -522,22 +553,30 @@
         <w:rPr>
           <w:rStyle w:val="st"/>
         </w:rPr>
-        <w:t>April Hiscox</w:t>
-      </w:r>
-    </w:p>
-    <w:p>
-      <w:pPr>
-        <w:autoSpaceDE w:val="0"/>
-        <w:autoSpaceDN w:val="0"/>
-        <w:adjustRightInd w:val="0"/>
+        <w:t xml:space="preserve">April </w:t>
+      </w:r>
+      <w:proofErr w:type="spellStart"/>
+      <w:r>
         <w:rPr>
           <w:rStyle w:val="st"/>
         </w:rPr>
-      </w:pPr>
-      <w:r>
+        <w:t>Hiscox</w:t>
+      </w:r>
+      <w:proofErr w:type="spellEnd"/>
+    </w:p>
+    <w:p>
+      <w:pPr>
+        <w:autoSpaceDE w:val="0"/>
+        <w:autoSpaceDN w:val="0"/>
+        <w:adjustRightInd w:val="0"/>
         <w:rPr>
           <w:rStyle w:val="st"/>
         </w:rPr>
+      </w:pPr>
+      <w:r>
+        <w:rPr>
+          <w:rStyle w:val="st"/>
+        </w:rPr>
         <w:t xml:space="preserve">Associate Professor. </w:t>
       </w:r>
     </w:p>
@@ -628,7 +667,7 @@
         </w:rPr>
         <w:t xml:space="preserve">Email: </w:t>
       </w:r>
-      <w:hyperlink r:id="rId7" w:history="1">
+      <w:hyperlink r:id="rId8" w:history="1">
         <w:r>
           <w:rPr>
             <w:rStyle w:val="Hyperlink"/>
@@ -1139,8 +1178,17 @@
             <w:pPr>
               <w:jc w:val="center"/>
             </w:pPr>
+            <w:commentRangeStart w:id="0"/>
             <w:r>
               <w:t>10/12/2018-10/13/2018</w:t>
+            </w:r>
+            <w:commentRangeEnd w:id="0"/>
+            <w:r>
+              <w:rPr>
+                <w:rStyle w:val="CommentReference"/>
+                <w:rFonts w:asciiTheme="minorHAnsi" w:eastAsiaTheme="minorEastAsia" w:hAnsiTheme="minorHAnsi" w:cstheme="minorBidi"/>
+              </w:rPr>
+              <w:commentReference w:id="0"/>
             </w:r>
           </w:p>
         </w:tc>
@@ -8138,7 +8186,7 @@
                     <pic:cNvPicPr/>
                   </pic:nvPicPr>
                   <pic:blipFill>
-                    <a:blip r:embed="rId8">
+                    <a:blip r:embed="rId11">
                       <a:extLst>
                         <a:ext uri="{28A0092B-C50C-407E-A947-70E740481C1C}">
                           <a14:useLocalDpi xmlns:a14="http://schemas.microsoft.com/office/drawing/2010/main" val="0"/>
@@ -8339,7 +8387,7 @@
             <w:hideMark/>
           </w:tcPr>
           <w:p>
-            <w:commentRangeStart w:id="0"/>
+            <w:commentRangeStart w:id="1"/>
             <w:r>
               <w:t>Initiation Tower</w:t>
             </w:r>
@@ -8415,12 +8463,12 @@
             <w:r>
               <w:t>Lower Convergence Tower</w:t>
             </w:r>
-            <w:commentRangeEnd w:id="0"/>
+            <w:commentRangeEnd w:id="1"/>
             <w:r>
               <w:rPr>
                 <w:rStyle w:val="CommentReference"/>
               </w:rPr>
-              <w:commentReference w:id="0"/>
+              <w:commentReference w:id="1"/>
             </w:r>
           </w:p>
         </w:tc>
@@ -8995,8 +9043,6 @@
         </w:rPr>
         <w:t xml:space="preserve"> (10/15/2018-10/16/2018)</w:t>
       </w:r>
-      <w:bookmarkStart w:id="1" w:name="_GoBack"/>
-      <w:bookmarkEnd w:id="1"/>
     </w:p>
     <w:tbl>
       <w:tblPr>
@@ -12210,7 +12256,21 @@
         <w:rPr>
           <w:color w:val="000000"/>
         </w:rPr>
-        <w:t>Log Interval (mm:ss):</w:t>
+        <w:t>Log Interval (</w:t>
+      </w:r>
+      <w:proofErr w:type="spellStart"/>
+      <w:r>
+        <w:rPr>
+          <w:color w:val="000000"/>
+        </w:rPr>
+        <w:t>mm:ss</w:t>
+      </w:r>
+      <w:proofErr w:type="spellEnd"/>
+      <w:r>
+        <w:rPr>
+          <w:color w:val="000000"/>
+        </w:rPr>
+        <w:t>):</w:t>
       </w:r>
       <w:r>
         <w:rPr>
@@ -12277,7 +12337,22 @@
         </w:rPr>
       </w:pPr>
       <w:r>
-        <w:t>Scalar data.</w:t>
+        <w:t xml:space="preserve">Scalar </w:t>
+      </w:r>
+      <w:commentRangeStart w:id="2"/>
+      <w:r>
+        <w:t>data</w:t>
+      </w:r>
+      <w:commentRangeEnd w:id="2"/>
+      <w:r>
+        <w:rPr>
+          <w:rStyle w:val="CommentReference"/>
+          <w:rFonts w:asciiTheme="minorHAnsi" w:eastAsiaTheme="minorEastAsia" w:hAnsiTheme="minorHAnsi" w:cstheme="minorBidi"/>
+        </w:rPr>
+        <w:commentReference w:id="2"/>
+      </w:r>
+      <w:r>
+        <w:t>.</w:t>
       </w:r>
     </w:p>
     <w:p>
@@ -12354,7 +12429,21 @@
         <w:rPr>
           <w:color w:val="000000"/>
         </w:rPr>
-        <w:t xml:space="preserve">The Dustrack and OPC samplers measured 1-second PM total data and particle size distribution respectively. </w:t>
+        <w:t xml:space="preserve">The </w:t>
+      </w:r>
+      <w:proofErr w:type="spellStart"/>
+      <w:r>
+        <w:rPr>
+          <w:color w:val="000000"/>
+        </w:rPr>
+        <w:t>Dustrack</w:t>
+      </w:r>
+      <w:proofErr w:type="spellEnd"/>
+      <w:r>
+        <w:rPr>
+          <w:color w:val="000000"/>
+        </w:rPr>
+        <w:t xml:space="preserve"> and OPC samplers measured 1-second PM total data and particle size distribution respectively. </w:t>
       </w:r>
     </w:p>
     <w:p>
@@ -12374,8 +12463,13 @@
         <w:t>The dataset includes the</w:t>
       </w:r>
       <w:r>
-        <w:t xml:space="preserve"> Dustrack</w:t>
-      </w:r>
+        <w:t xml:space="preserve"> </w:t>
+      </w:r>
+      <w:proofErr w:type="spellStart"/>
+      <w:r>
+        <w:t>Dustrack</w:t>
+      </w:r>
+      <w:proofErr w:type="spellEnd"/>
       <w:r>
         <w:t xml:space="preserve"> data on experiment date of 09/23/2018-09/24/2018, 09/29/2018-09/30/2018, 10/12/2018-10/13/2018, 10/15/2018-10/16/2018, 10/17/2018-10/18/2018, 10/23/2018-10/24/2018, 10/27/2018, 10/29/2018-10/30/2018, 11/02/2018-11/03/2018, 11/07/2018-11/08/2018, 11/10/2018, 11/11/2018-11/12/2018, </w:t>
       </w:r>
@@ -12406,7 +12500,15 @@
         <w:adjustRightInd w:val="0"/>
       </w:pPr>
       <w:r>
-        <w:t xml:space="preserve">All the Dustrak data of the </w:t>
+        <w:t xml:space="preserve">All the </w:t>
+      </w:r>
+      <w:proofErr w:type="spellStart"/>
+      <w:r>
+        <w:t>Dustrak</w:t>
+      </w:r>
+      <w:proofErr w:type="spellEnd"/>
+      <w:r>
+        <w:t xml:space="preserve"> data of the </w:t>
       </w:r>
       <w:r>
         <w:t>same</w:t>
@@ -12469,8 +12571,13 @@
         <w:autoSpaceDN w:val="0"/>
         <w:adjustRightInd w:val="0"/>
       </w:pPr>
-      <w:r>
-        <w:t>TrakPro Version 4.70 ASCII Data File</w:t>
+      <w:proofErr w:type="spellStart"/>
+      <w:r>
+        <w:t>TrakPro</w:t>
+      </w:r>
+      <w:proofErr w:type="spellEnd"/>
+      <w:r>
+        <w:t xml:space="preserve"> Version 4.70 ASCII Data File</w:t>
       </w:r>
     </w:p>
     <w:p>
@@ -12482,8 +12589,13 @@
       <w:r>
         <w:t xml:space="preserve">Model: </w:t>
       </w:r>
-      <w:r>
-        <w:t>DustTrak II</w:t>
+      <w:proofErr w:type="spellStart"/>
+      <w:r>
+        <w:t>DustTrak</w:t>
+      </w:r>
+      <w:proofErr w:type="spellEnd"/>
+      <w:r>
+        <w:t xml:space="preserve"> II</w:t>
       </w:r>
     </w:p>
     <w:p>
@@ -12605,19 +12717,29 @@
         <w:autoSpaceDN w:val="0"/>
         <w:adjustRightInd w:val="0"/>
       </w:pPr>
-      <w:r>
-        <w:t>TrakPro Version 4.70 ASCII Data File</w:t>
-      </w:r>
-    </w:p>
-    <w:p>
-      <w:pPr>
-        <w:autoSpaceDE w:val="0"/>
-        <w:autoSpaceDN w:val="0"/>
-        <w:adjustRightInd w:val="0"/>
-      </w:pPr>
-      <w:r>
-        <w:t>Model: Dust Trak</w:t>
-      </w:r>
+      <w:proofErr w:type="spellStart"/>
+      <w:r>
+        <w:t>TrakPro</w:t>
+      </w:r>
+      <w:proofErr w:type="spellEnd"/>
+      <w:r>
+        <w:t xml:space="preserve"> Version 4.70 ASCII Data File</w:t>
+      </w:r>
+    </w:p>
+    <w:p>
+      <w:pPr>
+        <w:autoSpaceDE w:val="0"/>
+        <w:autoSpaceDN w:val="0"/>
+        <w:adjustRightInd w:val="0"/>
+      </w:pPr>
+      <w:r>
+        <w:t xml:space="preserve">Model: Dust </w:t>
+      </w:r>
+      <w:proofErr w:type="spellStart"/>
+      <w:r>
+        <w:t>Trak</w:t>
+      </w:r>
+      <w:proofErr w:type="spellEnd"/>
     </w:p>
     <w:p>
       <w:pPr>
@@ -12645,8 +12767,18 @@
         <w:autoSpaceDN w:val="0"/>
         <w:adjustRightInd w:val="0"/>
       </w:pPr>
-      <w:r>
-        <w:t>Statistics,Channel: Aerosol</w:t>
+      <w:proofErr w:type="spellStart"/>
+      <w:r>
+        <w:t>Statistics</w:t>
+      </w:r>
+      <w:proofErr w:type="gramStart"/>
+      <w:r>
+        <w:t>,Channel</w:t>
+      </w:r>
+      <w:proofErr w:type="spellEnd"/>
+      <w:proofErr w:type="gramEnd"/>
+      <w:r>
+        <w:t>: Aerosol</w:t>
       </w:r>
     </w:p>
     <w:p>
@@ -12703,19 +12835,29 @@
         <w:autoSpaceDN w:val="0"/>
         <w:adjustRightInd w:val="0"/>
       </w:pPr>
-      <w:r>
-        <w:t>TrakPro Version 4.70 ASCII Data File</w:t>
-      </w:r>
-    </w:p>
-    <w:p>
-      <w:pPr>
-        <w:autoSpaceDE w:val="0"/>
-        <w:autoSpaceDN w:val="0"/>
-        <w:adjustRightInd w:val="0"/>
-      </w:pPr>
-      <w:r>
-        <w:t>Model: Dust Trak</w:t>
-      </w:r>
+      <w:proofErr w:type="spellStart"/>
+      <w:r>
+        <w:t>TrakPro</w:t>
+      </w:r>
+      <w:proofErr w:type="spellEnd"/>
+      <w:r>
+        <w:t xml:space="preserve"> Version 4.70 ASCII Data File</w:t>
+      </w:r>
+    </w:p>
+    <w:p>
+      <w:pPr>
+        <w:autoSpaceDE w:val="0"/>
+        <w:autoSpaceDN w:val="0"/>
+        <w:adjustRightInd w:val="0"/>
+      </w:pPr>
+      <w:r>
+        <w:t xml:space="preserve">Model: Dust </w:t>
+      </w:r>
+      <w:proofErr w:type="spellStart"/>
+      <w:r>
+        <w:t>Trak</w:t>
+      </w:r>
+      <w:proofErr w:type="spellEnd"/>
     </w:p>
     <w:p>
       <w:pPr>
@@ -12746,8 +12888,18 @@
         <w:autoSpaceDN w:val="0"/>
         <w:adjustRightInd w:val="0"/>
       </w:pPr>
-      <w:r>
-        <w:t>Statistics,Channel: Aerosol</w:t>
+      <w:proofErr w:type="spellStart"/>
+      <w:r>
+        <w:t>Statistics</w:t>
+      </w:r>
+      <w:proofErr w:type="gramStart"/>
+      <w:r>
+        <w:t>,Channel</w:t>
+      </w:r>
+      <w:proofErr w:type="spellEnd"/>
+      <w:proofErr w:type="gramEnd"/>
+      <w:r>
+        <w:t>: Aerosol</w:t>
       </w:r>
     </w:p>
     <w:p>
@@ -12806,19 +12958,29 @@
         <w:autoSpaceDN w:val="0"/>
         <w:adjustRightInd w:val="0"/>
       </w:pPr>
-      <w:r>
-        <w:t>TrakPro Version 4.70 ASCII Data File</w:t>
-      </w:r>
-    </w:p>
-    <w:p>
-      <w:pPr>
-        <w:autoSpaceDE w:val="0"/>
-        <w:autoSpaceDN w:val="0"/>
-        <w:adjustRightInd w:val="0"/>
-      </w:pPr>
-      <w:r>
-        <w:t>Model: Dust Trak</w:t>
-      </w:r>
+      <w:proofErr w:type="spellStart"/>
+      <w:r>
+        <w:t>TrakPro</w:t>
+      </w:r>
+      <w:proofErr w:type="spellEnd"/>
+      <w:r>
+        <w:t xml:space="preserve"> Version 4.70 ASCII Data File</w:t>
+      </w:r>
+    </w:p>
+    <w:p>
+      <w:pPr>
+        <w:autoSpaceDE w:val="0"/>
+        <w:autoSpaceDN w:val="0"/>
+        <w:adjustRightInd w:val="0"/>
+      </w:pPr>
+      <w:r>
+        <w:t xml:space="preserve">Model: Dust </w:t>
+      </w:r>
+      <w:proofErr w:type="spellStart"/>
+      <w:r>
+        <w:t>Trak</w:t>
+      </w:r>
+      <w:proofErr w:type="spellEnd"/>
     </w:p>
     <w:p>
       <w:pPr>
@@ -12849,8 +13011,18 @@
         <w:autoSpaceDN w:val="0"/>
         <w:adjustRightInd w:val="0"/>
       </w:pPr>
-      <w:r>
-        <w:t>Statistics,Channel: Aerosol</w:t>
+      <w:proofErr w:type="spellStart"/>
+      <w:r>
+        <w:t>Statistics</w:t>
+      </w:r>
+      <w:proofErr w:type="gramStart"/>
+      <w:r>
+        <w:t>,Channel</w:t>
+      </w:r>
+      <w:proofErr w:type="spellEnd"/>
+      <w:proofErr w:type="gramEnd"/>
+      <w:r>
+        <w:t>: Aerosol</w:t>
       </w:r>
     </w:p>
     <w:p>
@@ -12909,19 +13081,29 @@
         <w:autoSpaceDN w:val="0"/>
         <w:adjustRightInd w:val="0"/>
       </w:pPr>
-      <w:r>
-        <w:t>TrakPro Version 4.70 ASCII Data File</w:t>
-      </w:r>
-    </w:p>
-    <w:p>
-      <w:pPr>
-        <w:autoSpaceDE w:val="0"/>
-        <w:autoSpaceDN w:val="0"/>
-        <w:adjustRightInd w:val="0"/>
-      </w:pPr>
-      <w:r>
-        <w:t>Model: Dust Trak</w:t>
-      </w:r>
+      <w:proofErr w:type="spellStart"/>
+      <w:r>
+        <w:t>TrakPro</w:t>
+      </w:r>
+      <w:proofErr w:type="spellEnd"/>
+      <w:r>
+        <w:t xml:space="preserve"> Version 4.70 ASCII Data File</w:t>
+      </w:r>
+    </w:p>
+    <w:p>
+      <w:pPr>
+        <w:autoSpaceDE w:val="0"/>
+        <w:autoSpaceDN w:val="0"/>
+        <w:adjustRightInd w:val="0"/>
+      </w:pPr>
+      <w:r>
+        <w:t xml:space="preserve">Model: Dust </w:t>
+      </w:r>
+      <w:proofErr w:type="spellStart"/>
+      <w:r>
+        <w:t>Trak</w:t>
+      </w:r>
+      <w:proofErr w:type="spellEnd"/>
     </w:p>
     <w:p>
       <w:pPr>
@@ -12952,8 +13134,18 @@
         <w:autoSpaceDN w:val="0"/>
         <w:adjustRightInd w:val="0"/>
       </w:pPr>
-      <w:r>
-        <w:t>Statistics,Channel: Aerosol</w:t>
+      <w:proofErr w:type="spellStart"/>
+      <w:r>
+        <w:t>Statistics</w:t>
+      </w:r>
+      <w:proofErr w:type="gramStart"/>
+      <w:r>
+        <w:t>,Channel</w:t>
+      </w:r>
+      <w:proofErr w:type="spellEnd"/>
+      <w:proofErr w:type="gramEnd"/>
+      <w:r>
+        <w:t>: Aerosol</w:t>
       </w:r>
     </w:p>
     <w:p>
@@ -13013,19 +13205,29 @@
         <w:autoSpaceDN w:val="0"/>
         <w:adjustRightInd w:val="0"/>
       </w:pPr>
-      <w:r>
-        <w:t>TrakPro Version 4.70 ASCII Data File</w:t>
-      </w:r>
-    </w:p>
-    <w:p>
-      <w:pPr>
-        <w:autoSpaceDE w:val="0"/>
-        <w:autoSpaceDN w:val="0"/>
-        <w:adjustRightInd w:val="0"/>
-      </w:pPr>
-      <w:r>
-        <w:t>Model: Dust Trak</w:t>
-      </w:r>
+      <w:proofErr w:type="spellStart"/>
+      <w:r>
+        <w:t>TrakPro</w:t>
+      </w:r>
+      <w:proofErr w:type="spellEnd"/>
+      <w:r>
+        <w:t xml:space="preserve"> Version 4.70 ASCII Data File</w:t>
+      </w:r>
+    </w:p>
+    <w:p>
+      <w:pPr>
+        <w:autoSpaceDE w:val="0"/>
+        <w:autoSpaceDN w:val="0"/>
+        <w:adjustRightInd w:val="0"/>
+      </w:pPr>
+      <w:r>
+        <w:t xml:space="preserve">Model: Dust </w:t>
+      </w:r>
+      <w:proofErr w:type="spellStart"/>
+      <w:r>
+        <w:t>Trak</w:t>
+      </w:r>
+      <w:proofErr w:type="spellEnd"/>
     </w:p>
     <w:p>
       <w:pPr>
@@ -13056,8 +13258,18 @@
         <w:autoSpaceDN w:val="0"/>
         <w:adjustRightInd w:val="0"/>
       </w:pPr>
-      <w:r>
-        <w:t>Statistics,Channel: Aerosol</w:t>
+      <w:proofErr w:type="spellStart"/>
+      <w:r>
+        <w:t>Statistics</w:t>
+      </w:r>
+      <w:proofErr w:type="gramStart"/>
+      <w:r>
+        <w:t>,Channel</w:t>
+      </w:r>
+      <w:proofErr w:type="spellEnd"/>
+      <w:proofErr w:type="gramEnd"/>
+      <w:r>
+        <w:t>: Aerosol</w:t>
       </w:r>
     </w:p>
     <w:p>
@@ -13116,19 +13328,29 @@
         <w:autoSpaceDN w:val="0"/>
         <w:adjustRightInd w:val="0"/>
       </w:pPr>
-      <w:r>
-        <w:t>TrakPro Version 4.70 ASCII Data File</w:t>
-      </w:r>
-    </w:p>
-    <w:p>
-      <w:pPr>
-        <w:autoSpaceDE w:val="0"/>
-        <w:autoSpaceDN w:val="0"/>
-        <w:adjustRightInd w:val="0"/>
-      </w:pPr>
-      <w:r>
-        <w:t>Model: Dust Trak</w:t>
-      </w:r>
+      <w:proofErr w:type="spellStart"/>
+      <w:r>
+        <w:t>TrakPro</w:t>
+      </w:r>
+      <w:proofErr w:type="spellEnd"/>
+      <w:r>
+        <w:t xml:space="preserve"> Version 4.70 ASCII Data File</w:t>
+      </w:r>
+    </w:p>
+    <w:p>
+      <w:pPr>
+        <w:autoSpaceDE w:val="0"/>
+        <w:autoSpaceDN w:val="0"/>
+        <w:adjustRightInd w:val="0"/>
+      </w:pPr>
+      <w:r>
+        <w:t xml:space="preserve">Model: Dust </w:t>
+      </w:r>
+      <w:proofErr w:type="spellStart"/>
+      <w:r>
+        <w:t>Trak</w:t>
+      </w:r>
+      <w:proofErr w:type="spellEnd"/>
     </w:p>
     <w:p>
       <w:pPr>
@@ -13159,8 +13381,18 @@
         <w:autoSpaceDN w:val="0"/>
         <w:adjustRightInd w:val="0"/>
       </w:pPr>
-      <w:r>
-        <w:t>Statistics,Channel: Aerosol</w:t>
+      <w:proofErr w:type="spellStart"/>
+      <w:r>
+        <w:t>Statistics</w:t>
+      </w:r>
+      <w:proofErr w:type="gramStart"/>
+      <w:r>
+        <w:t>,Channel</w:t>
+      </w:r>
+      <w:proofErr w:type="spellEnd"/>
+      <w:proofErr w:type="gramEnd"/>
+      <w:r>
+        <w:t>: Aerosol</w:t>
       </w:r>
     </w:p>
     <w:p>
@@ -13219,19 +13451,29 @@
         <w:autoSpaceDN w:val="0"/>
         <w:adjustRightInd w:val="0"/>
       </w:pPr>
-      <w:r>
-        <w:t>TrakPro Version 4.70 ASCII Data File</w:t>
-      </w:r>
-    </w:p>
-    <w:p>
-      <w:pPr>
-        <w:autoSpaceDE w:val="0"/>
-        <w:autoSpaceDN w:val="0"/>
-        <w:adjustRightInd w:val="0"/>
-      </w:pPr>
-      <w:r>
-        <w:t>Model: Dust Trak</w:t>
-      </w:r>
+      <w:proofErr w:type="spellStart"/>
+      <w:r>
+        <w:t>TrakPro</w:t>
+      </w:r>
+      <w:proofErr w:type="spellEnd"/>
+      <w:r>
+        <w:t xml:space="preserve"> Version 4.70 ASCII Data File</w:t>
+      </w:r>
+    </w:p>
+    <w:p>
+      <w:pPr>
+        <w:autoSpaceDE w:val="0"/>
+        <w:autoSpaceDN w:val="0"/>
+        <w:adjustRightInd w:val="0"/>
+      </w:pPr>
+      <w:r>
+        <w:t xml:space="preserve">Model: Dust </w:t>
+      </w:r>
+      <w:proofErr w:type="spellStart"/>
+      <w:r>
+        <w:t>Trak</w:t>
+      </w:r>
+      <w:proofErr w:type="spellEnd"/>
     </w:p>
     <w:p>
       <w:pPr>
@@ -13262,8 +13504,18 @@
         <w:autoSpaceDN w:val="0"/>
         <w:adjustRightInd w:val="0"/>
       </w:pPr>
-      <w:r>
-        <w:t>Statistics,Channel: Aerosol</w:t>
+      <w:proofErr w:type="spellStart"/>
+      <w:r>
+        <w:t>Statistics</w:t>
+      </w:r>
+      <w:proofErr w:type="gramStart"/>
+      <w:r>
+        <w:t>,Channel</w:t>
+      </w:r>
+      <w:proofErr w:type="spellEnd"/>
+      <w:proofErr w:type="gramEnd"/>
+      <w:r>
+        <w:t>: Aerosol</w:t>
       </w:r>
     </w:p>
     <w:p>
@@ -13322,8 +13574,13 @@
         <w:autoSpaceDN w:val="0"/>
         <w:adjustRightInd w:val="0"/>
       </w:pPr>
-      <w:r>
-        <w:t xml:space="preserve">TrakPro Version </w:t>
+      <w:proofErr w:type="spellStart"/>
+      <w:r>
+        <w:t>TrakPro</w:t>
+      </w:r>
+      <w:proofErr w:type="spellEnd"/>
+      <w:r>
+        <w:t xml:space="preserve"> Version </w:t>
       </w:r>
       <w:r>
         <w:t>3</w:t>
@@ -13339,8 +13596,13 @@
         <w:adjustRightInd w:val="0"/>
       </w:pPr>
       <w:r>
-        <w:t>Model: Dust Trak</w:t>
-      </w:r>
+        <w:t xml:space="preserve">Model: Dust </w:t>
+      </w:r>
+      <w:proofErr w:type="spellStart"/>
+      <w:r>
+        <w:t>Trak</w:t>
+      </w:r>
+      <w:proofErr w:type="spellEnd"/>
     </w:p>
     <w:p>
       <w:pPr>
@@ -13372,8 +13634,18 @@
         <w:autoSpaceDN w:val="0"/>
         <w:adjustRightInd w:val="0"/>
       </w:pPr>
-      <w:r>
-        <w:t>Statistics,Channel: Aerosol</w:t>
+      <w:proofErr w:type="spellStart"/>
+      <w:r>
+        <w:t>Statistics</w:t>
+      </w:r>
+      <w:proofErr w:type="gramStart"/>
+      <w:r>
+        <w:t>,Channel</w:t>
+      </w:r>
+      <w:proofErr w:type="spellEnd"/>
+      <w:proofErr w:type="gramEnd"/>
+      <w:r>
+        <w:t>: Aerosol</w:t>
       </w:r>
     </w:p>
     <w:p>
@@ -13385,6 +13657,8 @@
       <w:r>
         <w:t>Units: mg/m^3</w:t>
       </w:r>
+      <w:bookmarkStart w:id="3" w:name="_GoBack"/>
+      <w:bookmarkEnd w:id="3"/>
     </w:p>
     <w:p>
       <w:pPr>
@@ -13443,19 +13717,19 @@
           <w:color w:val="000000"/>
         </w:rPr>
       </w:pPr>
-      <w:commentRangeStart w:id="2"/>
+      <w:commentRangeStart w:id="4"/>
       <w:r>
         <w:rPr>
           <w:color w:val="000000"/>
         </w:rPr>
         <w:t xml:space="preserve"> - List names of files transferred.</w:t>
       </w:r>
-      <w:commentRangeEnd w:id="2"/>
+      <w:commentRangeEnd w:id="4"/>
       <w:r>
         <w:rPr>
           <w:rStyle w:val="CommentReference"/>
         </w:rPr>
-        <w:commentReference w:id="2"/>
+        <w:commentReference w:id="4"/>
       </w:r>
     </w:p>
     <w:p>
@@ -13467,16 +13741,24 @@
           <w:color w:val="000000"/>
         </w:rPr>
       </w:pPr>
+      <w:proofErr w:type="spellStart"/>
       <w:r>
         <w:rPr>
           <w:color w:val="000000"/>
         </w:rPr>
-        <w:t xml:space="preserve">Dustrack </w:t>
-      </w:r>
+        <w:t>Dustrack</w:t>
+      </w:r>
+      <w:proofErr w:type="spellEnd"/>
       <w:r>
         <w:rPr>
           <w:color w:val="000000"/>
         </w:rPr>
+        <w:t xml:space="preserve"> </w:t>
+      </w:r>
+      <w:r>
+        <w:rPr>
+          <w:color w:val="000000"/>
+        </w:rPr>
         <w:t>Dataset+Readme+file5-12-19</w:t>
       </w:r>
       <w:r>
@@ -13485,16 +13767,24 @@
         </w:rPr>
         <w:t xml:space="preserve">, </w:t>
       </w:r>
+      <w:proofErr w:type="spellStart"/>
       <w:r>
         <w:rPr>
           <w:color w:val="000000"/>
         </w:rPr>
-        <w:t>Dustrack preliminary data-in excel</w:t>
-      </w:r>
+        <w:t>Dustrack</w:t>
+      </w:r>
+      <w:proofErr w:type="spellEnd"/>
       <w:r>
         <w:rPr>
           <w:color w:val="000000"/>
         </w:rPr>
+        <w:t xml:space="preserve"> preliminary data-in excel</w:t>
+      </w:r>
+      <w:r>
+        <w:rPr>
+          <w:color w:val="000000"/>
+        </w:rPr>
         <w:t>/</w:t>
       </w:r>
       <w:r>
@@ -13551,16 +13841,24 @@
         </w:rPr>
         <w:t xml:space="preserve">DT-combined </w:t>
       </w:r>
+      <w:proofErr w:type="spellStart"/>
       <w:r>
         <w:rPr>
           <w:color w:val="000000"/>
         </w:rPr>
-        <w:t>DT-combined 10172018-10182018</w:t>
-      </w:r>
+        <w:t>DT-combined</w:t>
+      </w:r>
+      <w:proofErr w:type="spellEnd"/>
       <w:r>
         <w:rPr>
           <w:color w:val="000000"/>
         </w:rPr>
+        <w:t xml:space="preserve"> 10172018-10182018</w:t>
+      </w:r>
+      <w:r>
+        <w:rPr>
+          <w:color w:val="000000"/>
+        </w:rPr>
         <w:t>,</w:t>
       </w:r>
       <w:r>
@@ -13707,14 +14005,36 @@
         <w:rPr>
           <w:color w:val="000000"/>
         </w:rPr>
-        <w:t>Notes: DT-Dustrack, Date: mmdd</w:t>
-      </w:r>
+        <w:t>Notes: DT-</w:t>
+      </w:r>
+      <w:proofErr w:type="spellStart"/>
       <w:r>
         <w:rPr>
           <w:color w:val="000000"/>
         </w:rPr>
+        <w:t>Dustrack</w:t>
+      </w:r>
+      <w:proofErr w:type="spellEnd"/>
+      <w:r>
+        <w:rPr>
+          <w:color w:val="000000"/>
+        </w:rPr>
+        <w:t xml:space="preserve">, Date: </w:t>
+      </w:r>
+      <w:proofErr w:type="spellStart"/>
+      <w:r>
+        <w:rPr>
+          <w:color w:val="000000"/>
+        </w:rPr>
+        <w:t>mmdd</w:t>
+      </w:r>
+      <w:r>
+        <w:rPr>
+          <w:color w:val="000000"/>
+        </w:rPr>
         <w:t>yyyy</w:t>
       </w:r>
+      <w:proofErr w:type="spellEnd"/>
       <w:r>
         <w:rPr>
           <w:color w:val="000000"/>
@@ -13737,7 +14057,21 @@
         <w:rPr>
           <w:color w:val="000000"/>
         </w:rPr>
-        <w:t xml:space="preserve">, combined means all the Dustrack data in certain </w:t>
+        <w:t xml:space="preserve">, combined means all the </w:t>
+      </w:r>
+      <w:proofErr w:type="spellStart"/>
+      <w:r>
+        <w:rPr>
+          <w:color w:val="000000"/>
+        </w:rPr>
+        <w:t>Dustrack</w:t>
+      </w:r>
+      <w:proofErr w:type="spellEnd"/>
+      <w:r>
+        <w:rPr>
+          <w:color w:val="000000"/>
+        </w:rPr>
+        <w:t xml:space="preserve"> data in certain </w:t>
       </w:r>
       <w:r>
         <w:rPr>
@@ -13778,6 +14112,7 @@
           <w:color w:val="000000"/>
         </w:rPr>
       </w:pPr>
+      <w:commentRangeStart w:id="5"/>
       <w:r>
         <w:rPr>
           <w:b/>
@@ -14009,6 +14344,14 @@
           <w:color w:val="000000"/>
         </w:rPr>
         <w:t>UUID: 8f7c2388-24e4-4f90-a833-6dc166693879</w:t>
+      </w:r>
+      <w:commentRangeEnd w:id="5"/>
+      <w:r>
+        <w:rPr>
+          <w:rStyle w:val="CommentReference"/>
+          <w:rFonts w:asciiTheme="minorHAnsi" w:eastAsiaTheme="minorEastAsia" w:hAnsiTheme="minorHAnsi" w:cstheme="minorBidi"/>
+        </w:rPr>
+        <w:commentReference w:id="5"/>
       </w:r>
     </w:p>
     <w:sectPr>
@@ -14023,7 +14366,7 @@
 
 <file path=word/comments.xml><?xml version="1.0" encoding="utf-8"?>
 <w:comments xmlns:wpc="http://schemas.microsoft.com/office/word/2010/wordprocessingCanvas" xmlns:cx="http://schemas.microsoft.com/office/drawing/2014/chartex" xmlns:cx1="http://schemas.microsoft.com/office/drawing/2015/9/8/chartex" xmlns:mc="http://schemas.openxmlformats.org/markup-compatibility/2006" xmlns:o="urn:schemas-microsoft-com:office:office" xmlns:r="http://schemas.openxmlformats.org/officeDocument/2006/relationships" xmlns:m="http://schemas.openxmlformats.org/officeDocument/2006/math" xmlns:v="urn:schemas-microsoft-com:vml" xmlns:wp14="http://schemas.microsoft.com/office/word/2010/wordprocessingDrawing" xmlns:wp="http://schemas.openxmlformats.org/drawingml/2006/wordprocessingDrawing" xmlns:w10="urn:schemas-microsoft-com:office:word" xmlns:w="http://schemas.openxmlformats.org/wordprocessingml/2006/main" xmlns:w14="http://schemas.microsoft.com/office/word/2010/wordml" xmlns:w15="http://schemas.microsoft.com/office/word/2012/wordml" xmlns:w16se="http://schemas.microsoft.com/office/word/2015/wordml/symex" xmlns:wpg="http://schemas.microsoft.com/office/word/2010/wordprocessingGroup" xmlns:wpi="http://schemas.microsoft.com/office/word/2010/wordprocessingInk" xmlns:wne="http://schemas.microsoft.com/office/word/2006/wordml" xmlns:wps="http://schemas.microsoft.com/office/word/2010/wordprocessingShape" mc:Ignorable="w14 w15 w16se wp14">
-  <w:comment w:id="0" w:author="U" w:date="2019-05-12T10:22:00Z" w:initials="W">
+  <w:comment w:id="0" w:author="Noctis Yamazaki-Triendl" w:date="2019-05-21T11:26:00Z" w:initials="NY">
     <w:p>
       <w:pPr>
         <w:pStyle w:val="CommentText"/>
@@ -14035,11 +14378,11 @@
         <w:annotationRef/>
       </w:r>
       <w:r>
-        <w:t>Give long/lat information, mark on map</w:t>
+        <w:t>Umm, were you meant to say it is 10/11/2018 – 10/12/2018?</w:t>
       </w:r>
     </w:p>
   </w:comment>
-  <w:comment w:id="2" w:author="U" w:date="2019-05-12T10:30:00Z" w:initials="W">
+  <w:comment w:id="1" w:author="U" w:date="2019-05-12T10:22:00Z" w:initials="W">
     <w:p>
       <w:pPr>
         <w:pStyle w:val="CommentText"/>
@@ -14051,7 +14394,71 @@
         <w:annotationRef/>
       </w:r>
       <w:r>
-        <w:t>List the format of the file folders and file names and meanings, i.e., date :time: ….</w:t>
+        <w:t>Give long/</w:t>
+      </w:r>
+      <w:proofErr w:type="spellStart"/>
+      <w:r>
+        <w:t>lat</w:t>
+      </w:r>
+      <w:proofErr w:type="spellEnd"/>
+      <w:r>
+        <w:t xml:space="preserve"> information, mark on map</w:t>
+      </w:r>
+    </w:p>
+  </w:comment>
+  <w:comment w:id="2" w:author="Noctis Yamazaki-Triendl" w:date="2019-05-21T11:27:00Z" w:initials="NY">
+    <w:p>
+      <w:pPr>
+        <w:pStyle w:val="CommentText"/>
+      </w:pPr>
+      <w:r>
+        <w:rPr>
+          <w:rStyle w:val="CommentReference"/>
+        </w:rPr>
+        <w:annotationRef/>
+      </w:r>
+      <w:r>
+        <w:t>Umm, do we need say anything else?</w:t>
+      </w:r>
+    </w:p>
+  </w:comment>
+  <w:comment w:id="4" w:author="U" w:date="2019-05-12T10:30:00Z" w:initials="W">
+    <w:p>
+      <w:pPr>
+        <w:pStyle w:val="CommentText"/>
+      </w:pPr>
+      <w:r>
+        <w:rPr>
+          <w:rStyle w:val="CommentReference"/>
+        </w:rPr>
+        <w:annotationRef/>
+      </w:r>
+      <w:r>
+        <w:t xml:space="preserve">List the format of the file folders and file names and meanings, i.e., </w:t>
+      </w:r>
+      <w:proofErr w:type="gramStart"/>
+      <w:r>
+        <w:t>date :time</w:t>
+      </w:r>
+      <w:proofErr w:type="gramEnd"/>
+      <w:r>
+        <w:t>: ….</w:t>
+      </w:r>
+    </w:p>
+  </w:comment>
+  <w:comment w:id="5" w:author="Noctis Yamazaki-Triendl" w:date="2019-05-21T11:28:00Z" w:initials="NY">
+    <w:p>
+      <w:pPr>
+        <w:pStyle w:val="CommentText"/>
+      </w:pPr>
+      <w:r>
+        <w:rPr>
+          <w:rStyle w:val="CommentReference"/>
+        </w:rPr>
+        <w:annotationRef/>
+      </w:r>
+      <w:r>
+        <w:t>I assume that this also applies to the OPC data?</w:t>
       </w:r>
     </w:p>
   </w:comment>
@@ -14060,8 +14467,11 @@
 
 <file path=word/commentsExtended.xml><?xml version="1.0" encoding="utf-8"?>
 <w15:commentsEx xmlns:wpc="http://schemas.microsoft.com/office/word/2010/wordprocessingCanvas" xmlns:cx="http://schemas.microsoft.com/office/drawing/2014/chartex" xmlns:cx1="http://schemas.microsoft.com/office/drawing/2015/9/8/chartex" xmlns:mc="http://schemas.openxmlformats.org/markup-compatibility/2006" xmlns:o="urn:schemas-microsoft-com:office:office" xmlns:r="http://schemas.openxmlformats.org/officeDocument/2006/relationships" xmlns:m="http://schemas.openxmlformats.org/officeDocument/2006/math" xmlns:v="urn:schemas-microsoft-com:vml" xmlns:wp14="http://schemas.microsoft.com/office/word/2010/wordprocessingDrawing" xmlns:wp="http://schemas.openxmlformats.org/drawingml/2006/wordprocessingDrawing" xmlns:w10="urn:schemas-microsoft-com:office:word" xmlns:w="http://schemas.openxmlformats.org/wordprocessingml/2006/main" xmlns:w14="http://schemas.microsoft.com/office/word/2010/wordml" xmlns:w15="http://schemas.microsoft.com/office/word/2012/wordml" xmlns:w16se="http://schemas.microsoft.com/office/word/2015/wordml/symex" xmlns:wpg="http://schemas.microsoft.com/office/word/2010/wordprocessingGroup" xmlns:wpi="http://schemas.microsoft.com/office/word/2010/wordprocessingInk" xmlns:wne="http://schemas.microsoft.com/office/word/2006/wordml" xmlns:wps="http://schemas.microsoft.com/office/word/2010/wordprocessingShape" mc:Ignorable="w14 w15 w16se wp14">
+  <w15:commentEx w15:paraId="06F716F0" w15:done="0"/>
   <w15:commentEx w15:paraId="55BEB0AF" w15:done="0"/>
+  <w15:commentEx w15:paraId="6F518F15" w15:done="0"/>
   <w15:commentEx w15:paraId="70192281" w15:done="0"/>
+  <w15:commentEx w15:paraId="6182CE11" w15:done="0"/>
 </w15:commentsEx>
 </file>
 
@@ -14277,6 +14687,9 @@
 
 <file path=word/people.xml><?xml version="1.0" encoding="utf-8"?>
 <w15:people xmlns:wpc="http://schemas.microsoft.com/office/word/2010/wordprocessingCanvas" xmlns:cx="http://schemas.microsoft.com/office/drawing/2014/chartex" xmlns:cx1="http://schemas.microsoft.com/office/drawing/2015/9/8/chartex" xmlns:mc="http://schemas.openxmlformats.org/markup-compatibility/2006" xmlns:o="urn:schemas-microsoft-com:office:office" xmlns:r="http://schemas.openxmlformats.org/officeDocument/2006/relationships" xmlns:m="http://schemas.openxmlformats.org/officeDocument/2006/math" xmlns:v="urn:schemas-microsoft-com:vml" xmlns:wp14="http://schemas.microsoft.com/office/word/2010/wordprocessingDrawing" xmlns:wp="http://schemas.openxmlformats.org/drawingml/2006/wordprocessingDrawing" xmlns:w10="urn:schemas-microsoft-com:office:word" xmlns:w="http://schemas.openxmlformats.org/wordprocessingml/2006/main" xmlns:w14="http://schemas.microsoft.com/office/word/2010/wordml" xmlns:w15="http://schemas.microsoft.com/office/word/2012/wordml" xmlns:w16se="http://schemas.microsoft.com/office/word/2015/wordml/symex" xmlns:wpg="http://schemas.microsoft.com/office/word/2010/wordprocessingGroup" xmlns:wpi="http://schemas.microsoft.com/office/word/2010/wordprocessingInk" xmlns:wne="http://schemas.microsoft.com/office/word/2006/wordml" xmlns:wps="http://schemas.microsoft.com/office/word/2010/wordprocessingShape" mc:Ignorable="w14 w15 w16se wp14">
+  <w15:person w15:author="Noctis Yamazaki-Triendl">
+    <w15:presenceInfo w15:providerId="None" w15:userId="Noctis Yamazaki-Triendl"/>
+  </w15:person>
   <w15:person w15:author="U">
     <w15:presenceInfo w15:providerId="None" w15:userId="U"/>
   </w15:person>
@@ -15239,4 +15652,16 @@
     </a:ext>
   </a:extLst>
 </a:theme>
+</file>
+
+<file path=customXml/item1.xml><?xml version="1.0" encoding="utf-8"?>
+<b:Sources xmlns:b="http://schemas.openxmlformats.org/officeDocument/2006/bibliography" xmlns="http://schemas.openxmlformats.org/officeDocument/2006/bibliography" SelectedStyle="\APASixthEditionOfficeOnline.xsl" StyleName="APA" Version="6"/>
+</file>
+
+<file path=customXml/itemProps1.xml><?xml version="1.0" encoding="utf-8"?>
+<ds:datastoreItem xmlns:ds="http://schemas.openxmlformats.org/officeDocument/2006/customXml" ds:itemID="{4AFA6DE6-D8F1-43F2-AC75-DFFED6B353F7}">
+  <ds:schemaRefs>
+    <ds:schemaRef ds:uri="http://schemas.openxmlformats.org/officeDocument/2006/bibliography"/>
+  </ds:schemaRefs>
+</ds:datastoreItem>
 </file>